--- a/PartyGO数据表设计.docx
+++ b/PartyGO数据表设计.docx
@@ -39,6 +39,119 @@
             <w:tcW w:w="2790" w:type="dxa"/>
           </w:tcPr>
           <w:p>
+            <w:r>
+              <w:rPr>
+                <w:rFonts w:hint="eastAsia"/>
+              </w:rPr>
+              <w:t>版本</w:t>
+            </w:r>
+          </w:p>
+        </w:tc>
+        <w:tc>
+          <w:tcPr>
+            <w:tcW w:w="2790" w:type="dxa"/>
+          </w:tcPr>
+          <w:p>
+            <w:r>
+              <w:rPr>
+                <w:rFonts w:hint="eastAsia"/>
+              </w:rPr>
+              <w:t>说明</w:t>
+            </w:r>
+          </w:p>
+        </w:tc>
+        <w:tc>
+          <w:tcPr>
+            <w:tcW w:w="2716" w:type="dxa"/>
+          </w:tcPr>
+          <w:p>
+            <w:r>
+              <w:rPr>
+                <w:rFonts w:hint="eastAsia"/>
+              </w:rPr>
+              <w:t>时间</w:t>
+            </w:r>
+          </w:p>
+        </w:tc>
+      </w:tr>
+      <w:tr>
+        <w:tc>
+          <w:tcPr>
+            <w:tcW w:w="2790" w:type="dxa"/>
+          </w:tcPr>
+          <w:p>
+            <w:r>
+              <w:t>V1.0</w:t>
+            </w:r>
+          </w:p>
+        </w:tc>
+        <w:tc>
+          <w:tcPr>
+            <w:tcW w:w="2790" w:type="dxa"/>
+          </w:tcPr>
+          <w:p>
+            <w:r>
+              <w:rPr>
+                <w:rFonts w:hint="eastAsia"/>
+              </w:rPr>
+              <w:t>创建基本表</w:t>
+            </w:r>
+          </w:p>
+        </w:tc>
+        <w:tc>
+          <w:tcPr>
+            <w:tcW w:w="2716" w:type="dxa"/>
+          </w:tcPr>
+          <w:p/>
+        </w:tc>
+      </w:tr>
+      <w:tr>
+        <w:tc>
+          <w:tcPr>
+            <w:tcW w:w="2790" w:type="dxa"/>
+          </w:tcPr>
+          <w:p>
+            <w:r>
+              <w:rPr>
+                <w:rFonts w:hint="eastAsia"/>
+              </w:rPr>
+              <w:t>V1.1</w:t>
+            </w:r>
+          </w:p>
+        </w:tc>
+        <w:tc>
+          <w:tcPr>
+            <w:tcW w:w="2790" w:type="dxa"/>
+          </w:tcPr>
+          <w:p>
+            <w:r>
+              <w:rPr>
+                <w:rFonts w:hint="eastAsia"/>
+              </w:rPr>
+              <w:t>添加群分享表</w:t>
+            </w:r>
+          </w:p>
+        </w:tc>
+        <w:tc>
+          <w:tcPr>
+            <w:tcW w:w="2716" w:type="dxa"/>
+          </w:tcPr>
+          <w:p>
+            <w:r>
+              <w:rPr>
+                <w:rFonts w:hint="eastAsia"/>
+              </w:rPr>
+              <w:t>2018-03-31</w:t>
+            </w:r>
+          </w:p>
+        </w:tc>
+      </w:tr>
+      <w:tr>
+        <w:tc>
+          <w:tcPr>
+            <w:tcW w:w="2790" w:type="dxa"/>
+          </w:tcPr>
+          <w:p>
             <w:pPr>
               <w:rPr>
                 <w:rFonts w:hint="eastAsia"/>
@@ -48,7 +161,7 @@
               <w:rPr>
                 <w:rFonts w:hint="eastAsia"/>
               </w:rPr>
-              <w:t>版本</w:t>
+              <w:t>V1.2</w:t>
             </w:r>
           </w:p>
         </w:tc>
@@ -66,7 +179,7 @@
               <w:rPr>
                 <w:rFonts w:hint="eastAsia"/>
               </w:rPr>
-              <w:t>说明</w:t>
+              <w:t>更新聚会摘要表，添加聚会时间和聚会有效状态</w:t>
             </w:r>
           </w:p>
         </w:tc>
@@ -84,117 +197,27 @@
               <w:rPr>
                 <w:rFonts w:hint="eastAsia"/>
               </w:rPr>
-              <w:t>时间</w:t>
-            </w:r>
-          </w:p>
-        </w:tc>
-      </w:tr>
-      <w:tr>
-        <w:tc>
-          <w:tcPr>
-            <w:tcW w:w="2790" w:type="dxa"/>
-          </w:tcPr>
-          <w:p>
-            <w:pPr>
-              <w:rPr>
-                <w:rFonts w:hint="eastAsia"/>
-              </w:rPr>
-            </w:pPr>
-            <w:r>
-              <w:t>V1.0</w:t>
-            </w:r>
-          </w:p>
-        </w:tc>
-        <w:tc>
-          <w:tcPr>
-            <w:tcW w:w="2790" w:type="dxa"/>
-          </w:tcPr>
-          <w:p>
-            <w:pPr>
-              <w:rPr>
-                <w:rFonts w:hint="eastAsia"/>
-              </w:rPr>
-            </w:pPr>
-            <w:r>
-              <w:rPr>
-                <w:rFonts w:hint="eastAsia"/>
-              </w:rPr>
-              <w:t>创建基本表</w:t>
-            </w:r>
-          </w:p>
-        </w:tc>
-        <w:tc>
-          <w:tcPr>
-            <w:tcW w:w="2716" w:type="dxa"/>
-          </w:tcPr>
-          <w:p>
-            <w:pPr>
-              <w:rPr>
-                <w:rFonts w:hint="eastAsia"/>
-              </w:rPr>
-            </w:pPr>
-          </w:p>
-        </w:tc>
-      </w:tr>
-      <w:tr>
-        <w:tc>
-          <w:tcPr>
-            <w:tcW w:w="2790" w:type="dxa"/>
-          </w:tcPr>
-          <w:p>
-            <w:r>
-              <w:rPr>
-                <w:rFonts w:hint="eastAsia"/>
-              </w:rPr>
-              <w:t>V1.1</w:t>
-            </w:r>
-          </w:p>
-        </w:tc>
-        <w:tc>
-          <w:tcPr>
-            <w:tcW w:w="2790" w:type="dxa"/>
-          </w:tcPr>
-          <w:p>
-            <w:pPr>
-              <w:rPr>
-                <w:rFonts w:hint="eastAsia"/>
-              </w:rPr>
-            </w:pPr>
-            <w:r>
-              <w:rPr>
-                <w:rFonts w:hint="eastAsia"/>
-              </w:rPr>
-              <w:t>添加群分享表</w:t>
-            </w:r>
-          </w:p>
-        </w:tc>
-        <w:tc>
-          <w:tcPr>
-            <w:tcW w:w="2716" w:type="dxa"/>
-          </w:tcPr>
-          <w:p>
-            <w:pPr>
-              <w:rPr>
-                <w:rFonts w:hint="eastAsia"/>
-              </w:rPr>
-            </w:pPr>
-            <w:r>
-              <w:rPr>
-                <w:rFonts w:hint="eastAsia"/>
-              </w:rPr>
-              <w:t>2018-03-31</w:t>
-            </w:r>
+              <w:t>2018-</w:t>
+            </w:r>
+            <w:r>
+              <w:t>04</w:t>
+            </w:r>
+            <w:r>
+              <w:rPr>
+                <w:rFonts w:hint="eastAsia"/>
+              </w:rPr>
+              <w:t>-</w:t>
+            </w:r>
+            <w:r>
+              <w:t>01</w:t>
+            </w:r>
+            <w:bookmarkStart w:id="0" w:name="_GoBack"/>
+            <w:bookmarkEnd w:id="0"/>
           </w:p>
         </w:tc>
       </w:tr>
     </w:tbl>
-    <w:p>
-      <w:pPr>
-        <w:rPr>
-          <w:rFonts w:hint="eastAsia"/>
-        </w:rPr>
-      </w:pPr>
-    </w:p>
+    <w:p/>
     <w:p>
       <w:r>
         <w:rPr>
@@ -203,15 +226,7 @@
         <w:t>数据库表说明：</w:t>
       </w:r>
     </w:p>
-    <w:p>
-      <w:pPr>
-        <w:rPr>
-          <w:rFonts w:hint="eastAsia"/>
-        </w:rPr>
-      </w:pPr>
-      <w:bookmarkStart w:id="0" w:name="_GoBack"/>
-      <w:bookmarkEnd w:id="0"/>
-    </w:p>
+    <w:p/>
     <w:p>
       <w:r>
         <w:rPr>
@@ -1235,6 +1250,165 @@
           </w:p>
         </w:tc>
       </w:tr>
+      <w:tr>
+        <w:tc>
+          <w:tcPr>
+            <w:tcW w:w="2765" w:type="dxa"/>
+          </w:tcPr>
+          <w:p>
+            <w:pPr>
+              <w:rPr>
+                <w:rFonts w:hint="eastAsia"/>
+              </w:rPr>
+            </w:pPr>
+            <w:r>
+              <w:rPr>
+                <w:rFonts w:hint="eastAsia"/>
+              </w:rPr>
+              <w:t>UPDATE_PERSON</w:t>
+            </w:r>
+          </w:p>
+        </w:tc>
+        <w:tc>
+          <w:tcPr>
+            <w:tcW w:w="2765" w:type="dxa"/>
+          </w:tcPr>
+          <w:p>
+            <w:pPr>
+              <w:rPr>
+                <w:rFonts w:hint="eastAsia"/>
+              </w:rPr>
+            </w:pPr>
+            <w:r>
+              <w:rPr>
+                <w:rFonts w:hint="eastAsia"/>
+              </w:rPr>
+              <w:t>更新用户</w:t>
+            </w:r>
+          </w:p>
+        </w:tc>
+        <w:tc>
+          <w:tcPr>
+            <w:tcW w:w="2766" w:type="dxa"/>
+          </w:tcPr>
+          <w:p>
+            <w:pPr>
+              <w:rPr>
+                <w:rFonts w:hint="eastAsia"/>
+              </w:rPr>
+            </w:pPr>
+            <w:r>
+              <w:rPr>
+                <w:rFonts w:hint="eastAsia"/>
+              </w:rPr>
+              <w:t>Varchar</w:t>
+            </w:r>
+            <w:r>
+              <w:t>32</w:t>
+            </w:r>
+          </w:p>
+        </w:tc>
+      </w:tr>
+      <w:tr>
+        <w:tc>
+          <w:tcPr>
+            <w:tcW w:w="2765" w:type="dxa"/>
+          </w:tcPr>
+          <w:p>
+            <w:pPr>
+              <w:rPr>
+                <w:rFonts w:hint="eastAsia"/>
+              </w:rPr>
+            </w:pPr>
+            <w:r>
+              <w:rPr>
+                <w:rFonts w:hint="eastAsia"/>
+              </w:rPr>
+              <w:t>PARTY_TIME</w:t>
+            </w:r>
+          </w:p>
+        </w:tc>
+        <w:tc>
+          <w:tcPr>
+            <w:tcW w:w="2765" w:type="dxa"/>
+          </w:tcPr>
+          <w:p>
+            <w:r>
+              <w:rPr>
+                <w:rFonts w:hint="eastAsia"/>
+              </w:rPr>
+              <w:t>聚会时间</w:t>
+            </w:r>
+          </w:p>
+        </w:tc>
+        <w:tc>
+          <w:tcPr>
+            <w:tcW w:w="2766" w:type="dxa"/>
+          </w:tcPr>
+          <w:p>
+            <w:r>
+              <w:t>D</w:t>
+            </w:r>
+            <w:r>
+              <w:rPr>
+                <w:rFonts w:hint="eastAsia"/>
+              </w:rPr>
+              <w:t>atetime</w:t>
+            </w:r>
+          </w:p>
+        </w:tc>
+      </w:tr>
+      <w:tr>
+        <w:tc>
+          <w:tcPr>
+            <w:tcW w:w="2765" w:type="dxa"/>
+          </w:tcPr>
+          <w:p>
+            <w:pPr>
+              <w:rPr>
+                <w:rFonts w:hint="eastAsia"/>
+              </w:rPr>
+            </w:pPr>
+            <w:r>
+              <w:rPr>
+                <w:rFonts w:hint="eastAsia"/>
+              </w:rPr>
+              <w:t>PARTY_FLAG</w:t>
+            </w:r>
+          </w:p>
+        </w:tc>
+        <w:tc>
+          <w:tcPr>
+            <w:tcW w:w="2765" w:type="dxa"/>
+          </w:tcPr>
+          <w:p>
+            <w:pPr>
+              <w:rPr>
+                <w:rFonts w:hint="eastAsia"/>
+              </w:rPr>
+            </w:pPr>
+            <w:r>
+              <w:rPr>
+                <w:rFonts w:hint="eastAsia"/>
+              </w:rPr>
+              <w:t>有效标识</w:t>
+            </w:r>
+          </w:p>
+        </w:tc>
+        <w:tc>
+          <w:tcPr>
+            <w:tcW w:w="2766" w:type="dxa"/>
+          </w:tcPr>
+          <w:p>
+            <w:r>
+              <w:rPr>
+                <w:rFonts w:hint="eastAsia"/>
+              </w:rPr>
+              <w:t>int</w:t>
+            </w:r>
+          </w:p>
+        </w:tc>
+      </w:tr>
     </w:tbl>
     <w:p>
       <w:pPr>
@@ -1255,6 +1429,7 @@
         <w:rPr>
           <w:rFonts w:hint="eastAsia"/>
         </w:rPr>
+        <w:lastRenderedPageBreak/>
         <w:t>聚会数据详细：</w:t>
       </w:r>
     </w:p>
@@ -1452,7 +1627,6 @@
               <w:rPr>
                 <w:rFonts w:hint="eastAsia"/>
               </w:rPr>
-              <w:lastRenderedPageBreak/>
               <w:t>PARTY_ADDRESS</w:t>
             </w:r>
           </w:p>
@@ -2203,25 +2377,13 @@
               <w:rPr>
                 <w:rFonts w:hint="eastAsia"/>
               </w:rPr>
-              <w:t>更新</w:t>
-            </w:r>
-            <w:r>
-              <w:rPr>
-                <w:rFonts w:hint="eastAsia"/>
-              </w:rPr>
-              <w:t>时间</w:t>
+              <w:t>更新时间</w:t>
             </w:r>
           </w:p>
         </w:tc>
       </w:tr>
     </w:tbl>
-    <w:p>
-      <w:pPr>
-        <w:rPr>
-          <w:rFonts w:hint="eastAsia"/>
-        </w:rPr>
-      </w:pPr>
-    </w:p>
+    <w:p/>
     <w:sectPr>
       <w:pgSz w:w="11906" w:h="16838"/>
       <w:pgMar w:top="1440" w:right="1800" w:bottom="1440" w:left="1800" w:header="851" w:footer="992" w:gutter="0"/>

--- a/PartyGO数据表设计.docx
+++ b/PartyGO数据表设计.docx
@@ -152,11 +152,6 @@
             <w:tcW w:w="2790" w:type="dxa"/>
           </w:tcPr>
           <w:p>
-            <w:pPr>
-              <w:rPr>
-                <w:rFonts w:hint="eastAsia"/>
-              </w:rPr>
-            </w:pPr>
             <w:r>
               <w:rPr>
                 <w:rFonts w:hint="eastAsia"/>
@@ -170,11 +165,6 @@
             <w:tcW w:w="2790" w:type="dxa"/>
           </w:tcPr>
           <w:p>
-            <w:pPr>
-              <w:rPr>
-                <w:rFonts w:hint="eastAsia"/>
-              </w:rPr>
-            </w:pPr>
             <w:r>
               <w:rPr>
                 <w:rFonts w:hint="eastAsia"/>
@@ -188,11 +178,6 @@
             <w:tcW w:w="2716" w:type="dxa"/>
           </w:tcPr>
           <w:p>
-            <w:pPr>
-              <w:rPr>
-                <w:rFonts w:hint="eastAsia"/>
-              </w:rPr>
-            </w:pPr>
             <w:r>
               <w:rPr>
                 <w:rFonts w:hint="eastAsia"/>
@@ -211,8 +196,6 @@
             <w:r>
               <w:t>01</w:t>
             </w:r>
-            <w:bookmarkStart w:id="0" w:name="_GoBack"/>
-            <w:bookmarkEnd w:id="0"/>
           </w:p>
         </w:tc>
       </w:tr>
@@ -1256,11 +1239,6 @@
             <w:tcW w:w="2765" w:type="dxa"/>
           </w:tcPr>
           <w:p>
-            <w:pPr>
-              <w:rPr>
-                <w:rFonts w:hint="eastAsia"/>
-              </w:rPr>
-            </w:pPr>
             <w:r>
               <w:rPr>
                 <w:rFonts w:hint="eastAsia"/>
@@ -1274,11 +1252,6 @@
             <w:tcW w:w="2765" w:type="dxa"/>
           </w:tcPr>
           <w:p>
-            <w:pPr>
-              <w:rPr>
-                <w:rFonts w:hint="eastAsia"/>
-              </w:rPr>
-            </w:pPr>
             <w:r>
               <w:rPr>
                 <w:rFonts w:hint="eastAsia"/>
@@ -1292,11 +1265,6 @@
             <w:tcW w:w="2766" w:type="dxa"/>
           </w:tcPr>
           <w:p>
-            <w:pPr>
-              <w:rPr>
-                <w:rFonts w:hint="eastAsia"/>
-              </w:rPr>
-            </w:pPr>
             <w:r>
               <w:rPr>
                 <w:rFonts w:hint="eastAsia"/>
@@ -1315,11 +1283,6 @@
             <w:tcW w:w="2765" w:type="dxa"/>
           </w:tcPr>
           <w:p>
-            <w:pPr>
-              <w:rPr>
-                <w:rFonts w:hint="eastAsia"/>
-              </w:rPr>
-            </w:pPr>
             <w:r>
               <w:rPr>
                 <w:rFonts w:hint="eastAsia"/>
@@ -1364,11 +1327,6 @@
             <w:tcW w:w="2765" w:type="dxa"/>
           </w:tcPr>
           <w:p>
-            <w:pPr>
-              <w:rPr>
-                <w:rFonts w:hint="eastAsia"/>
-              </w:rPr>
-            </w:pPr>
             <w:r>
               <w:rPr>
                 <w:rFonts w:hint="eastAsia"/>
@@ -1382,11 +1340,6 @@
             <w:tcW w:w="2765" w:type="dxa"/>
           </w:tcPr>
           <w:p>
-            <w:pPr>
-              <w:rPr>
-                <w:rFonts w:hint="eastAsia"/>
-              </w:rPr>
-            </w:pPr>
             <w:r>
               <w:rPr>
                 <w:rFonts w:hint="eastAsia"/>
@@ -2291,6 +2244,59 @@
               </w:rPr>
               <w:t>创建者标识</w:t>
             </w:r>
+          </w:p>
+        </w:tc>
+      </w:tr>
+      <w:tr>
+        <w:tc>
+          <w:tcPr>
+            <w:tcW w:w="2765" w:type="dxa"/>
+          </w:tcPr>
+          <w:p>
+            <w:pPr>
+              <w:rPr>
+                <w:rFonts w:hint="eastAsia"/>
+              </w:rPr>
+            </w:pPr>
+            <w:r>
+              <w:rPr>
+                <w:rFonts w:hint="eastAsia"/>
+              </w:rPr>
+              <w:t>GROUPID</w:t>
+            </w:r>
+          </w:p>
+        </w:tc>
+        <w:tc>
+          <w:tcPr>
+            <w:tcW w:w="2765" w:type="dxa"/>
+          </w:tcPr>
+          <w:p>
+            <w:r>
+              <w:rPr>
+                <w:rFonts w:hint="eastAsia"/>
+              </w:rPr>
+              <w:t>Varchar32</w:t>
+            </w:r>
+          </w:p>
+        </w:tc>
+        <w:tc>
+          <w:tcPr>
+            <w:tcW w:w="2766" w:type="dxa"/>
+          </w:tcPr>
+          <w:p>
+            <w:pPr>
+              <w:rPr>
+                <w:rFonts w:hint="eastAsia"/>
+              </w:rPr>
+            </w:pPr>
+            <w:r>
+              <w:rPr>
+                <w:rFonts w:hint="eastAsia"/>
+              </w:rPr>
+              <w:t>群ID</w:t>
+            </w:r>
+            <w:bookmarkStart w:id="0" w:name="_GoBack"/>
+            <w:bookmarkEnd w:id="0"/>
           </w:p>
         </w:tc>
       </w:tr>

--- a/PartyGO数据表设计.docx
+++ b/PartyGO数据表设计.docx
@@ -195,6 +195,65 @@
             </w:r>
             <w:r>
               <w:t>01</w:t>
+            </w:r>
+          </w:p>
+        </w:tc>
+      </w:tr>
+      <w:tr>
+        <w:tc>
+          <w:tcPr>
+            <w:tcW w:w="2790" w:type="dxa"/>
+          </w:tcPr>
+          <w:p>
+            <w:pPr>
+              <w:rPr>
+                <w:rFonts w:hint="eastAsia"/>
+              </w:rPr>
+            </w:pPr>
+            <w:r>
+              <w:rPr>
+                <w:rFonts w:hint="eastAsia"/>
+              </w:rPr>
+              <w:t>V</w:t>
+            </w:r>
+            <w:r>
+              <w:t>1.3</w:t>
+            </w:r>
+          </w:p>
+        </w:tc>
+        <w:tc>
+          <w:tcPr>
+            <w:tcW w:w="2790" w:type="dxa"/>
+          </w:tcPr>
+          <w:p>
+            <w:pPr>
+              <w:rPr>
+                <w:rFonts w:hint="eastAsia"/>
+              </w:rPr>
+            </w:pPr>
+            <w:r>
+              <w:rPr>
+                <w:rFonts w:hint="eastAsia"/>
+              </w:rPr>
+              <w:t>新增用户相关聚会表</w:t>
+            </w:r>
+          </w:p>
+        </w:tc>
+        <w:tc>
+          <w:tcPr>
+            <w:tcW w:w="2716" w:type="dxa"/>
+          </w:tcPr>
+          <w:p>
+            <w:pPr>
+              <w:rPr>
+                <w:rFonts w:hint="eastAsia"/>
+              </w:rPr>
+            </w:pPr>
+            <w:r>
+              <w:rPr>
+                <w:rFonts w:hint="eastAsia"/>
+              </w:rPr>
+              <w:t>2018-04-10</w:t>
             </w:r>
           </w:p>
         </w:tc>
@@ -1382,7 +1441,6 @@
         <w:rPr>
           <w:rFonts w:hint="eastAsia"/>
         </w:rPr>
-        <w:lastRenderedPageBreak/>
         <w:t>聚会数据详细：</w:t>
       </w:r>
     </w:p>
@@ -2253,6 +2311,303 @@
             <w:tcW w:w="2765" w:type="dxa"/>
           </w:tcPr>
           <w:p>
+            <w:r>
+              <w:rPr>
+                <w:rFonts w:hint="eastAsia"/>
+              </w:rPr>
+              <w:t>GROUPID</w:t>
+            </w:r>
+          </w:p>
+        </w:tc>
+        <w:tc>
+          <w:tcPr>
+            <w:tcW w:w="2765" w:type="dxa"/>
+          </w:tcPr>
+          <w:p>
+            <w:r>
+              <w:rPr>
+                <w:rFonts w:hint="eastAsia"/>
+              </w:rPr>
+              <w:t>Varchar32</w:t>
+            </w:r>
+          </w:p>
+        </w:tc>
+        <w:tc>
+          <w:tcPr>
+            <w:tcW w:w="2766" w:type="dxa"/>
+          </w:tcPr>
+          <w:p>
+            <w:r>
+              <w:rPr>
+                <w:rFonts w:hint="eastAsia"/>
+              </w:rPr>
+              <w:t>群ID</w:t>
+            </w:r>
+          </w:p>
+        </w:tc>
+      </w:tr>
+      <w:tr>
+        <w:tc>
+          <w:tcPr>
+            <w:tcW w:w="2765" w:type="dxa"/>
+          </w:tcPr>
+          <w:p>
+            <w:r>
+              <w:rPr>
+                <w:rFonts w:hint="eastAsia"/>
+              </w:rPr>
+              <w:t>CREATE_TIME</w:t>
+            </w:r>
+          </w:p>
+        </w:tc>
+        <w:tc>
+          <w:tcPr>
+            <w:tcW w:w="2765" w:type="dxa"/>
+          </w:tcPr>
+          <w:p>
+            <w:r>
+              <w:t>D</w:t>
+            </w:r>
+            <w:r>
+              <w:rPr>
+                <w:rFonts w:hint="eastAsia"/>
+              </w:rPr>
+              <w:t>atetime</w:t>
+            </w:r>
+          </w:p>
+        </w:tc>
+        <w:tc>
+          <w:tcPr>
+            <w:tcW w:w="2766" w:type="dxa"/>
+          </w:tcPr>
+          <w:p>
+            <w:r>
+              <w:rPr>
+                <w:rFonts w:hint="eastAsia"/>
+              </w:rPr>
+              <w:t>创建时间</w:t>
+            </w:r>
+          </w:p>
+        </w:tc>
+      </w:tr>
+      <w:tr>
+        <w:tc>
+          <w:tcPr>
+            <w:tcW w:w="2765" w:type="dxa"/>
+          </w:tcPr>
+          <w:p>
+            <w:r>
+              <w:rPr>
+                <w:rFonts w:hint="eastAsia"/>
+              </w:rPr>
+              <w:t>UPDATE_TIME</w:t>
+            </w:r>
+          </w:p>
+        </w:tc>
+        <w:tc>
+          <w:tcPr>
+            <w:tcW w:w="2765" w:type="dxa"/>
+          </w:tcPr>
+          <w:p>
+            <w:r>
+              <w:t>D</w:t>
+            </w:r>
+            <w:r>
+              <w:rPr>
+                <w:rFonts w:hint="eastAsia"/>
+              </w:rPr>
+              <w:t>atetime</w:t>
+            </w:r>
+          </w:p>
+        </w:tc>
+        <w:tc>
+          <w:tcPr>
+            <w:tcW w:w="2766" w:type="dxa"/>
+          </w:tcPr>
+          <w:p>
+            <w:r>
+              <w:rPr>
+                <w:rFonts w:hint="eastAsia"/>
+              </w:rPr>
+              <w:t>更新时间</w:t>
+            </w:r>
+          </w:p>
+        </w:tc>
+      </w:tr>
+    </w:tbl>
+    <w:p/>
+    <w:p>
+      <w:r>
+        <w:rPr>
+          <w:rFonts w:hint="eastAsia"/>
+        </w:rPr>
+        <w:t>用户相关聚会表</w:t>
+      </w:r>
+    </w:p>
+    <w:tbl>
+      <w:tblPr>
+        <w:tblStyle w:val="a3"/>
+        <w:tblW w:w="0" w:type="auto"/>
+        <w:tblLook w:val="04A0" w:firstRow="1" w:lastRow="0" w:firstColumn="1" w:lastColumn="0" w:noHBand="0" w:noVBand="1"/>
+      </w:tblPr>
+      <w:tblGrid>
+        <w:gridCol w:w="2765"/>
+        <w:gridCol w:w="2765"/>
+        <w:gridCol w:w="2766"/>
+      </w:tblGrid>
+      <w:tr>
+        <w:tc>
+          <w:tcPr>
+            <w:tcW w:w="2765" w:type="dxa"/>
+          </w:tcPr>
+          <w:p>
+            <w:r>
+              <w:rPr>
+                <w:rFonts w:hint="eastAsia"/>
+              </w:rPr>
+              <w:t>字段名</w:t>
+            </w:r>
+          </w:p>
+        </w:tc>
+        <w:tc>
+          <w:tcPr>
+            <w:tcW w:w="2765" w:type="dxa"/>
+          </w:tcPr>
+          <w:p>
+            <w:r>
+              <w:rPr>
+                <w:rFonts w:hint="eastAsia"/>
+              </w:rPr>
+              <w:t>字段类型</w:t>
+            </w:r>
+          </w:p>
+        </w:tc>
+        <w:tc>
+          <w:tcPr>
+            <w:tcW w:w="2766" w:type="dxa"/>
+          </w:tcPr>
+          <w:p>
+            <w:r>
+              <w:rPr>
+                <w:rFonts w:hint="eastAsia"/>
+              </w:rPr>
+              <w:t>描述</w:t>
+            </w:r>
+          </w:p>
+        </w:tc>
+      </w:tr>
+      <w:tr>
+        <w:tc>
+          <w:tcPr>
+            <w:tcW w:w="2765" w:type="dxa"/>
+          </w:tcPr>
+          <w:p>
+            <w:r>
+              <w:rPr>
+                <w:rFonts w:hint="eastAsia"/>
+              </w:rPr>
+              <w:t>OPENID</w:t>
+            </w:r>
+          </w:p>
+        </w:tc>
+        <w:tc>
+          <w:tcPr>
+            <w:tcW w:w="2765" w:type="dxa"/>
+          </w:tcPr>
+          <w:p>
+            <w:r>
+              <w:t>V</w:t>
+            </w:r>
+            <w:r>
+              <w:rPr>
+                <w:rFonts w:hint="eastAsia"/>
+              </w:rPr>
+              <w:t>archar</w:t>
+            </w:r>
+            <w:r>
+              <w:t>32</w:t>
+            </w:r>
+          </w:p>
+        </w:tc>
+        <w:tc>
+          <w:tcPr>
+            <w:tcW w:w="2766" w:type="dxa"/>
+          </w:tcPr>
+          <w:p>
+            <w:r>
+              <w:rPr>
+                <w:rFonts w:hint="eastAsia"/>
+              </w:rPr>
+              <w:t>用户</w:t>
+            </w:r>
+            <w:r>
+              <w:rPr>
+                <w:rFonts w:hint="eastAsia"/>
+              </w:rPr>
+              <w:t>标识</w:t>
+            </w:r>
+          </w:p>
+        </w:tc>
+      </w:tr>
+      <w:tr>
+        <w:tc>
+          <w:tcPr>
+            <w:tcW w:w="2765" w:type="dxa"/>
+          </w:tcPr>
+          <w:p>
+            <w:r>
+              <w:rPr>
+                <w:rFonts w:hint="eastAsia"/>
+              </w:rPr>
+              <w:t>PARTY</w:t>
+            </w:r>
+            <w:r>
+              <w:rPr>
+                <w:rFonts w:hint="eastAsia"/>
+              </w:rPr>
+              <w:t>ID</w:t>
+            </w:r>
+          </w:p>
+        </w:tc>
+        <w:tc>
+          <w:tcPr>
+            <w:tcW w:w="2765" w:type="dxa"/>
+          </w:tcPr>
+          <w:p>
+            <w:r>
+              <w:rPr>
+                <w:rFonts w:hint="eastAsia"/>
+              </w:rPr>
+              <w:t>Varchar32</w:t>
+            </w:r>
+          </w:p>
+        </w:tc>
+        <w:tc>
+          <w:tcPr>
+            <w:tcW w:w="2766" w:type="dxa"/>
+          </w:tcPr>
+          <w:p>
+            <w:r>
+              <w:rPr>
+                <w:rFonts w:hint="eastAsia"/>
+              </w:rPr>
+              <w:t>聚会</w:t>
+            </w:r>
+            <w:r>
+              <w:rPr>
+                <w:rFonts w:hint="eastAsia"/>
+              </w:rPr>
+              <w:t>ID</w:t>
+            </w:r>
+          </w:p>
+        </w:tc>
+      </w:tr>
+      <w:tr>
+        <w:tc>
+          <w:tcPr>
+            <w:tcW w:w="2765" w:type="dxa"/>
+          </w:tcPr>
+          <w:p>
             <w:pPr>
               <w:rPr>
                 <w:rFonts w:hint="eastAsia"/>
@@ -2262,26 +2617,13 @@
               <w:rPr>
                 <w:rFonts w:hint="eastAsia"/>
               </w:rPr>
-              <w:t>GROUPID</w:t>
-            </w:r>
-          </w:p>
-        </w:tc>
-        <w:tc>
-          <w:tcPr>
-            <w:tcW w:w="2765" w:type="dxa"/>
-          </w:tcPr>
-          <w:p>
-            <w:r>
-              <w:rPr>
-                <w:rFonts w:hint="eastAsia"/>
-              </w:rPr>
-              <w:t>Varchar32</w:t>
-            </w:r>
-          </w:p>
-        </w:tc>
-        <w:tc>
-          <w:tcPr>
-            <w:tcW w:w="2766" w:type="dxa"/>
+              <w:t>STATUS</w:t>
+            </w:r>
+          </w:p>
+        </w:tc>
+        <w:tc>
+          <w:tcPr>
+            <w:tcW w:w="2765" w:type="dxa"/>
           </w:tcPr>
           <w:p>
             <w:pPr>
@@ -2290,10 +2632,31 @@
               </w:rPr>
             </w:pPr>
             <w:r>
-              <w:rPr>
-                <w:rFonts w:hint="eastAsia"/>
-              </w:rPr>
-              <w:t>群ID</w:t>
+              <w:t>I</w:t>
+            </w:r>
+            <w:r>
+              <w:rPr>
+                <w:rFonts w:hint="eastAsia"/>
+              </w:rPr>
+              <w:t>nt</w:t>
+            </w:r>
+          </w:p>
+        </w:tc>
+        <w:tc>
+          <w:tcPr>
+            <w:tcW w:w="2766" w:type="dxa"/>
+          </w:tcPr>
+          <w:p>
+            <w:pPr>
+              <w:rPr>
+                <w:rFonts w:hint="eastAsia"/>
+              </w:rPr>
+            </w:pPr>
+            <w:r>
+              <w:rPr>
+                <w:rFonts w:hint="eastAsia"/>
+              </w:rPr>
+              <w:t>关注聚会标识</w:t>
             </w:r>
             <w:bookmarkStart w:id="0" w:name="_GoBack"/>
             <w:bookmarkEnd w:id="0"/>
@@ -2344,52 +2707,14 @@
           </w:p>
         </w:tc>
       </w:tr>
-      <w:tr>
-        <w:tc>
-          <w:tcPr>
-            <w:tcW w:w="2765" w:type="dxa"/>
-          </w:tcPr>
-          <w:p>
-            <w:r>
-              <w:rPr>
-                <w:rFonts w:hint="eastAsia"/>
-              </w:rPr>
-              <w:t>UPDATE_TIME</w:t>
-            </w:r>
-          </w:p>
-        </w:tc>
-        <w:tc>
-          <w:tcPr>
-            <w:tcW w:w="2765" w:type="dxa"/>
-          </w:tcPr>
-          <w:p>
-            <w:r>
-              <w:t>D</w:t>
-            </w:r>
-            <w:r>
-              <w:rPr>
-                <w:rFonts w:hint="eastAsia"/>
-              </w:rPr>
-              <w:t>atetime</w:t>
-            </w:r>
-          </w:p>
-        </w:tc>
-        <w:tc>
-          <w:tcPr>
-            <w:tcW w:w="2766" w:type="dxa"/>
-          </w:tcPr>
-          <w:p>
-            <w:r>
-              <w:rPr>
-                <w:rFonts w:hint="eastAsia"/>
-              </w:rPr>
-              <w:t>更新时间</w:t>
-            </w:r>
-          </w:p>
-        </w:tc>
-      </w:tr>
     </w:tbl>
-    <w:p/>
+    <w:p>
+      <w:pPr>
+        <w:rPr>
+          <w:rFonts w:hint="eastAsia"/>
+        </w:rPr>
+      </w:pPr>
+    </w:p>
     <w:sectPr>
       <w:pgSz w:w="11906" w:h="16838"/>
       <w:pgMar w:top="1440" w:right="1800" w:bottom="1440" w:left="1800" w:header="851" w:footer="992" w:gutter="0"/>
